--- a/更新文本.docx
+++ b/更新文本.docx
@@ -1,6 +1,6 @@
 
 <file path=word/document.xml><?xml version="1.0" encoding="utf-8"?>
-<w:document xmlns:wpc="http://schemas.microsoft.com/office/word/2010/wordprocessingCanvas" xmlns:cx="http://schemas.microsoft.com/office/drawing/2014/chartex" xmlns:cx1="http://schemas.microsoft.com/office/drawing/2015/9/8/chartex" xmlns:cx2="http://schemas.microsoft.com/office/drawing/2015/10/21/chartex" xmlns:cx3="http://schemas.microsoft.com/office/drawing/2016/5/9/chartex" xmlns:cx4="http://schemas.microsoft.com/office/drawing/2016/5/10/chartex" xmlns:cx5="http://schemas.microsoft.com/office/drawing/2016/5/11/chartex" xmlns:cx6="http://schemas.microsoft.com/office/drawing/2016/5/12/chartex" xmlns:cx7="http://schemas.microsoft.com/office/drawing/2016/5/13/chartex" xmlns:cx8="http://schemas.microsoft.com/office/drawing/2016/5/14/chartex" xmlns:mc="http://schemas.openxmlformats.org/markup-compatibility/2006" xmlns:aink="http://schemas.microsoft.com/office/drawing/2016/ink" xmlns:am3d="http://schemas.microsoft.com/office/drawing/2017/model3d" xmlns:o="urn:schemas-microsoft-com:office:office" xmlns:oel="http://schemas.microsoft.com/office/2019/extlst" xmlns:r="http://schemas.openxmlformats.org/officeDocument/2006/relationships" xmlns:m="http://schemas.openxmlformats.org/officeDocument/2006/math" xmlns:v="urn:schemas-microsoft-com:vml" xmlns:wp14="http://schemas.microsoft.com/office/word/2010/wordprocessingDrawing" xmlns:wp="http://schemas.openxmlformats.org/drawingml/2006/wordprocessingDrawing" xmlns:w10="urn:schemas-microsoft-com:office:word" xmlns:w="http://schemas.openxmlformats.org/wordprocessingml/2006/main" xmlns:w14="http://schemas.microsoft.com/office/word/2010/wordml" xmlns:w15="http://schemas.microsoft.com/office/word/2012/wordml" xmlns:w16cex="http://schemas.microsoft.com/office/word/2018/wordml/cex" xmlns:w16cid="http://schemas.microsoft.com/office/word/2016/wordml/cid" xmlns:w16="http://schemas.microsoft.com/office/word/2018/wordml" xmlns:w16du="http://schemas.microsoft.com/office/word/2023/wordml/word16du" xmlns:w16sdtdh="http://schemas.microsoft.com/office/word/2020/wordml/sdtdatahash" xmlns:w16se="http://schemas.microsoft.com/office/word/2015/wordml/symex" xmlns:wpg="http://schemas.microsoft.com/office/word/2010/wordprocessingGroup" xmlns:wpi="http://schemas.microsoft.com/office/word/2010/wordprocessingInk" xmlns:wne="http://schemas.microsoft.com/office/word/2006/wordml" xmlns:wps="http://schemas.microsoft.com/office/word/2010/wordprocessingShape" mc:Ignorable="w14 w15 w16se w16cid w16 w16cex w16sdtdh w16du wp14">
+<w:document xmlns:wpc="http://schemas.microsoft.com/office/word/2010/wordprocessingCanvas" xmlns:cx="http://schemas.microsoft.com/office/drawing/2014/chartex" xmlns:cx1="http://schemas.microsoft.com/office/drawing/2015/9/8/chartex" xmlns:cx2="http://schemas.microsoft.com/office/drawing/2015/10/21/chartex" xmlns:cx3="http://schemas.microsoft.com/office/drawing/2016/5/9/chartex" xmlns:cx4="http://schemas.microsoft.com/office/drawing/2016/5/10/chartex" xmlns:cx5="http://schemas.microsoft.com/office/drawing/2016/5/11/chartex" xmlns:cx6="http://schemas.microsoft.com/office/drawing/2016/5/12/chartex" xmlns:cx7="http://schemas.microsoft.com/office/drawing/2016/5/13/chartex" xmlns:cx8="http://schemas.microsoft.com/office/drawing/2016/5/14/chartex" xmlns:mc="http://schemas.openxmlformats.org/markup-compatibility/2006" xmlns:aink="http://schemas.microsoft.com/office/drawing/2016/ink" xmlns:am3d="http://schemas.microsoft.com/office/drawing/2017/model3d" xmlns:o="urn:schemas-microsoft-com:office:office" xmlns:oel="http://schemas.microsoft.com/office/2019/extlst" xmlns:r="http://schemas.openxmlformats.org/officeDocument/2006/relationships" xmlns:m="http://schemas.openxmlformats.org/officeDocument/2006/math" xmlns:v="urn:schemas-microsoft-com:vml" xmlns:wp14="http://schemas.microsoft.com/office/word/2010/wordprocessingDrawing" xmlns:wp="http://schemas.openxmlformats.org/drawingml/2006/wordprocessingDrawing" xmlns:w10="urn:schemas-microsoft-com:office:word" xmlns:w="http://schemas.openxmlformats.org/wordprocessingml/2006/main" xmlns:w14="http://schemas.microsoft.com/office/word/2010/wordml" xmlns:w15="http://schemas.microsoft.com/office/word/2012/wordml" xmlns:w16cex="http://schemas.microsoft.com/office/word/2018/wordml/cex" xmlns:w16cid="http://schemas.microsoft.com/office/word/2016/wordml/cid" xmlns:w16="http://schemas.microsoft.com/office/word/2018/wordml" xmlns:w16du="http://schemas.microsoft.com/office/word/2023/wordml/word16du" xmlns:w16sdtdh="http://schemas.microsoft.com/office/word/2020/wordml/sdtdatahash" xmlns:w16sdtfl="http://schemas.microsoft.com/office/word/2024/wordml/sdtformatlock" xmlns:w16se="http://schemas.microsoft.com/office/word/2015/wordml/symex" xmlns:wpg="http://schemas.microsoft.com/office/word/2010/wordprocessingGroup" xmlns:wpi="http://schemas.microsoft.com/office/word/2010/wordprocessingInk" xmlns:wne="http://schemas.microsoft.com/office/word/2006/wordml" xmlns:wps="http://schemas.microsoft.com/office/word/2010/wordprocessingShape" mc:Ignorable="w14 w15 w16se w16cid w16 w16cex w16sdtdh w16sdtfl w16du wp14">
   <w:body>
     <w:p>
       <w:pPr>
@@ -1874,6 +1874,7 @@
       <w:pPr>
         <w:pStyle w:val="2"/>
       </w:pPr>
+      <w:bookmarkStart w:id="16" w:name="OLE_LINK1"/>
       <w:r>
         <w:rPr>
           <w:rFonts w:hint="eastAsia"/>
@@ -1881,6 +1882,7 @@
         </w:rPr>
         <w:t>★</w:t>
       </w:r>
+      <w:bookmarkEnd w:id="16"/>
       <w:r>
         <w:rPr>
           <w:rFonts w:hint="eastAsia"/>
@@ -1954,22 +1956,23 @@
       <w:pPr>
         <w:pStyle w:val="2"/>
       </w:pPr>
-      <w:bookmarkStart w:id="16" w:name="_移动纸人（新增生物）"/>
-      <w:r>
-        <w:rPr>
-          <w:rFonts w:hint="eastAsia"/>
-          <w:color w:val="000000" w:themeColor="text1"/>
-        </w:rPr>
-        <w:t>移动纸人</w:t>
-      </w:r>
-      <w:r>
-        <w:rPr>
-          <w:rFonts w:hint="eastAsia"/>
-        </w:rPr>
-        <w:t>（新增生物）</w:t>
-      </w:r>
-    </w:p>
-    <w:bookmarkEnd w:id="16"/>
+      <w:bookmarkStart w:id="17" w:name="_移动纸人（新增生物）"/>
+      <w:r>
+        <w:rPr>
+          <w:rFonts w:hint="eastAsia"/>
+          <w:color w:val="C00000"/>
+        </w:rPr>
+        <w:t>★</w:t>
+      </w:r>
+      <w:r>
+        <w:rPr>
+          <w:rFonts w:hint="eastAsia"/>
+          <w:color w:val="C00000"/>
+        </w:rPr>
+        <w:t>移动纸人（新增生物）</w:t>
+      </w:r>
+    </w:p>
+    <w:bookmarkEnd w:id="17"/>
     <w:p>
       <w:r>
         <w:rPr>
@@ -2480,7 +2483,15 @@
       </w:pPr>
       <w:r>
         <w:rPr>
+          <w:rFonts w:hint="eastAsia"/>
+          <w:color w:val="C00000"/>
+        </w:rPr>
+        <w:t>★</w:t>
+      </w:r>
+      <w:r>
+        <w:rPr>
           <w:rFonts w:asciiTheme="majorHAnsi" w:eastAsiaTheme="majorEastAsia" w:hAnsiTheme="majorHAnsi" w:cstheme="majorBidi" w:hint="eastAsia"/>
+          <w:color w:val="C00000"/>
         </w:rPr>
         <w:t>纸币（新增物品）</w:t>
       </w:r>
@@ -8343,7 +8354,7 @@
 </file>
 
 <file path=word/endnotes.xml><?xml version="1.0" encoding="utf-8"?>
-<w:endnotes xmlns:wpc="http://schemas.microsoft.com/office/word/2010/wordprocessingCanvas" xmlns:cx="http://schemas.microsoft.com/office/drawing/2014/chartex" xmlns:cx1="http://schemas.microsoft.com/office/drawing/2015/9/8/chartex" xmlns:cx2="http://schemas.microsoft.com/office/drawing/2015/10/21/chartex" xmlns:cx3="http://schemas.microsoft.com/office/drawing/2016/5/9/chartex" xmlns:cx4="http://schemas.microsoft.com/office/drawing/2016/5/10/chartex" xmlns:cx5="http://schemas.microsoft.com/office/drawing/2016/5/11/chartex" xmlns:cx6="http://schemas.microsoft.com/office/drawing/2016/5/12/chartex" xmlns:cx7="http://schemas.microsoft.com/office/drawing/2016/5/13/chartex" xmlns:cx8="http://schemas.microsoft.com/office/drawing/2016/5/14/chartex" xmlns:mc="http://schemas.openxmlformats.org/markup-compatibility/2006" xmlns:aink="http://schemas.microsoft.com/office/drawing/2016/ink" xmlns:am3d="http://schemas.microsoft.com/office/drawing/2017/model3d" xmlns:o="urn:schemas-microsoft-com:office:office" xmlns:oel="http://schemas.microsoft.com/office/2019/extlst" xmlns:r="http://schemas.openxmlformats.org/officeDocument/2006/relationships" xmlns:m="http://schemas.openxmlformats.org/officeDocument/2006/math" xmlns:v="urn:schemas-microsoft-com:vml" xmlns:wp14="http://schemas.microsoft.com/office/word/2010/wordprocessingDrawing" xmlns:wp="http://schemas.openxmlformats.org/drawingml/2006/wordprocessingDrawing" xmlns:w10="urn:schemas-microsoft-com:office:word" xmlns:w="http://schemas.openxmlformats.org/wordprocessingml/2006/main" xmlns:w14="http://schemas.microsoft.com/office/word/2010/wordml" xmlns:w15="http://schemas.microsoft.com/office/word/2012/wordml" xmlns:w16cex="http://schemas.microsoft.com/office/word/2018/wordml/cex" xmlns:w16cid="http://schemas.microsoft.com/office/word/2016/wordml/cid" xmlns:w16="http://schemas.microsoft.com/office/word/2018/wordml" xmlns:w16du="http://schemas.microsoft.com/office/word/2023/wordml/word16du" xmlns:w16sdtdh="http://schemas.microsoft.com/office/word/2020/wordml/sdtdatahash" xmlns:w16se="http://schemas.microsoft.com/office/word/2015/wordml/symex" xmlns:wpg="http://schemas.microsoft.com/office/word/2010/wordprocessingGroup" xmlns:wpi="http://schemas.microsoft.com/office/word/2010/wordprocessingInk" xmlns:wne="http://schemas.microsoft.com/office/word/2006/wordml" xmlns:wps="http://schemas.microsoft.com/office/word/2010/wordprocessingShape" mc:Ignorable="w14 w15 w16se w16cid w16 w16cex w16sdtdh w16du wp14">
+<w:endnotes xmlns:wpc="http://schemas.microsoft.com/office/word/2010/wordprocessingCanvas" xmlns:cx="http://schemas.microsoft.com/office/drawing/2014/chartex" xmlns:cx1="http://schemas.microsoft.com/office/drawing/2015/9/8/chartex" xmlns:cx2="http://schemas.microsoft.com/office/drawing/2015/10/21/chartex" xmlns:cx3="http://schemas.microsoft.com/office/drawing/2016/5/9/chartex" xmlns:cx4="http://schemas.microsoft.com/office/drawing/2016/5/10/chartex" xmlns:cx5="http://schemas.microsoft.com/office/drawing/2016/5/11/chartex" xmlns:cx6="http://schemas.microsoft.com/office/drawing/2016/5/12/chartex" xmlns:cx7="http://schemas.microsoft.com/office/drawing/2016/5/13/chartex" xmlns:cx8="http://schemas.microsoft.com/office/drawing/2016/5/14/chartex" xmlns:mc="http://schemas.openxmlformats.org/markup-compatibility/2006" xmlns:aink="http://schemas.microsoft.com/office/drawing/2016/ink" xmlns:am3d="http://schemas.microsoft.com/office/drawing/2017/model3d" xmlns:o="urn:schemas-microsoft-com:office:office" xmlns:oel="http://schemas.microsoft.com/office/2019/extlst" xmlns:r="http://schemas.openxmlformats.org/officeDocument/2006/relationships" xmlns:m="http://schemas.openxmlformats.org/officeDocument/2006/math" xmlns:v="urn:schemas-microsoft-com:vml" xmlns:wp14="http://schemas.microsoft.com/office/word/2010/wordprocessingDrawing" xmlns:wp="http://schemas.openxmlformats.org/drawingml/2006/wordprocessingDrawing" xmlns:w10="urn:schemas-microsoft-com:office:word" xmlns:w="http://schemas.openxmlformats.org/wordprocessingml/2006/main" xmlns:w14="http://schemas.microsoft.com/office/word/2010/wordml" xmlns:w15="http://schemas.microsoft.com/office/word/2012/wordml" xmlns:w16cex="http://schemas.microsoft.com/office/word/2018/wordml/cex" xmlns:w16cid="http://schemas.microsoft.com/office/word/2016/wordml/cid" xmlns:w16="http://schemas.microsoft.com/office/word/2018/wordml" xmlns:w16du="http://schemas.microsoft.com/office/word/2023/wordml/word16du" xmlns:w16sdtdh="http://schemas.microsoft.com/office/word/2020/wordml/sdtdatahash" xmlns:w16sdtfl="http://schemas.microsoft.com/office/word/2024/wordml/sdtformatlock" xmlns:w16se="http://schemas.microsoft.com/office/word/2015/wordml/symex" xmlns:wpg="http://schemas.microsoft.com/office/word/2010/wordprocessingGroup" xmlns:wpi="http://schemas.microsoft.com/office/word/2010/wordprocessingInk" xmlns:wne="http://schemas.microsoft.com/office/word/2006/wordml" xmlns:wps="http://schemas.microsoft.com/office/word/2010/wordprocessingShape" mc:Ignorable="w14 w15 w16se w16cid w16 w16cex w16sdtdh w16sdtfl w16du wp14">
   <w:endnote w:type="separator" w:id="-1">
     <w:p>
       <w:r>
@@ -8362,7 +8373,7 @@
 </file>
 
 <file path=word/footnotes.xml><?xml version="1.0" encoding="utf-8"?>
-<w:footnotes xmlns:wpc="http://schemas.microsoft.com/office/word/2010/wordprocessingCanvas" xmlns:cx="http://schemas.microsoft.com/office/drawing/2014/chartex" xmlns:cx1="http://schemas.microsoft.com/office/drawing/2015/9/8/chartex" xmlns:cx2="http://schemas.microsoft.com/office/drawing/2015/10/21/chartex" xmlns:cx3="http://schemas.microsoft.com/office/drawing/2016/5/9/chartex" xmlns:cx4="http://schemas.microsoft.com/office/drawing/2016/5/10/chartex" xmlns:cx5="http://schemas.microsoft.com/office/drawing/2016/5/11/chartex" xmlns:cx6="http://schemas.microsoft.com/office/drawing/2016/5/12/chartex" xmlns:cx7="http://schemas.microsoft.com/office/drawing/2016/5/13/chartex" xmlns:cx8="http://schemas.microsoft.com/office/drawing/2016/5/14/chartex" xmlns:mc="http://schemas.openxmlformats.org/markup-compatibility/2006" xmlns:aink="http://schemas.microsoft.com/office/drawing/2016/ink" xmlns:am3d="http://schemas.microsoft.com/office/drawing/2017/model3d" xmlns:o="urn:schemas-microsoft-com:office:office" xmlns:oel="http://schemas.microsoft.com/office/2019/extlst" xmlns:r="http://schemas.openxmlformats.org/officeDocument/2006/relationships" xmlns:m="http://schemas.openxmlformats.org/officeDocument/2006/math" xmlns:v="urn:schemas-microsoft-com:vml" xmlns:wp14="http://schemas.microsoft.com/office/word/2010/wordprocessingDrawing" xmlns:wp="http://schemas.openxmlformats.org/drawingml/2006/wordprocessingDrawing" xmlns:w10="urn:schemas-microsoft-com:office:word" xmlns:w="http://schemas.openxmlformats.org/wordprocessingml/2006/main" xmlns:w14="http://schemas.microsoft.com/office/word/2010/wordml" xmlns:w15="http://schemas.microsoft.com/office/word/2012/wordml" xmlns:w16cex="http://schemas.microsoft.com/office/word/2018/wordml/cex" xmlns:w16cid="http://schemas.microsoft.com/office/word/2016/wordml/cid" xmlns:w16="http://schemas.microsoft.com/office/word/2018/wordml" xmlns:w16du="http://schemas.microsoft.com/office/word/2023/wordml/word16du" xmlns:w16sdtdh="http://schemas.microsoft.com/office/word/2020/wordml/sdtdatahash" xmlns:w16se="http://schemas.microsoft.com/office/word/2015/wordml/symex" xmlns:wpg="http://schemas.microsoft.com/office/word/2010/wordprocessingGroup" xmlns:wpi="http://schemas.microsoft.com/office/word/2010/wordprocessingInk" xmlns:wne="http://schemas.microsoft.com/office/word/2006/wordml" xmlns:wps="http://schemas.microsoft.com/office/word/2010/wordprocessingShape" mc:Ignorable="w14 w15 w16se w16cid w16 w16cex w16sdtdh w16du wp14">
+<w:footnotes xmlns:wpc="http://schemas.microsoft.com/office/word/2010/wordprocessingCanvas" xmlns:cx="http://schemas.microsoft.com/office/drawing/2014/chartex" xmlns:cx1="http://schemas.microsoft.com/office/drawing/2015/9/8/chartex" xmlns:cx2="http://schemas.microsoft.com/office/drawing/2015/10/21/chartex" xmlns:cx3="http://schemas.microsoft.com/office/drawing/2016/5/9/chartex" xmlns:cx4="http://schemas.microsoft.com/office/drawing/2016/5/10/chartex" xmlns:cx5="http://schemas.microsoft.com/office/drawing/2016/5/11/chartex" xmlns:cx6="http://schemas.microsoft.com/office/drawing/2016/5/12/chartex" xmlns:cx7="http://schemas.microsoft.com/office/drawing/2016/5/13/chartex" xmlns:cx8="http://schemas.microsoft.com/office/drawing/2016/5/14/chartex" xmlns:mc="http://schemas.openxmlformats.org/markup-compatibility/2006" xmlns:aink="http://schemas.microsoft.com/office/drawing/2016/ink" xmlns:am3d="http://schemas.microsoft.com/office/drawing/2017/model3d" xmlns:o="urn:schemas-microsoft-com:office:office" xmlns:oel="http://schemas.microsoft.com/office/2019/extlst" xmlns:r="http://schemas.openxmlformats.org/officeDocument/2006/relationships" xmlns:m="http://schemas.openxmlformats.org/officeDocument/2006/math" xmlns:v="urn:schemas-microsoft-com:vml" xmlns:wp14="http://schemas.microsoft.com/office/word/2010/wordprocessingDrawing" xmlns:wp="http://schemas.openxmlformats.org/drawingml/2006/wordprocessingDrawing" xmlns:w10="urn:schemas-microsoft-com:office:word" xmlns:w="http://schemas.openxmlformats.org/wordprocessingml/2006/main" xmlns:w14="http://schemas.microsoft.com/office/word/2010/wordml" xmlns:w15="http://schemas.microsoft.com/office/word/2012/wordml" xmlns:w16cex="http://schemas.microsoft.com/office/word/2018/wordml/cex" xmlns:w16cid="http://schemas.microsoft.com/office/word/2016/wordml/cid" xmlns:w16="http://schemas.microsoft.com/office/word/2018/wordml" xmlns:w16du="http://schemas.microsoft.com/office/word/2023/wordml/word16du" xmlns:w16sdtdh="http://schemas.microsoft.com/office/word/2020/wordml/sdtdatahash" xmlns:w16sdtfl="http://schemas.microsoft.com/office/word/2024/wordml/sdtformatlock" xmlns:w16se="http://schemas.microsoft.com/office/word/2015/wordml/symex" xmlns:wpg="http://schemas.microsoft.com/office/word/2010/wordprocessingGroup" xmlns:wpi="http://schemas.microsoft.com/office/word/2010/wordprocessingInk" xmlns:wne="http://schemas.microsoft.com/office/word/2006/wordml" xmlns:wps="http://schemas.microsoft.com/office/word/2010/wordprocessingShape" mc:Ignorable="w14 w15 w16se w16cid w16 w16cex w16sdtdh w16sdtfl w16du wp14">
   <w:footnote w:type="separator" w:id="-1">
     <w:p>
       <w:r>
@@ -8381,7 +8392,7 @@
 </file>
 
 <file path=word/numbering.xml><?xml version="1.0" encoding="utf-8"?>
-<w:numbering xmlns:wpc="http://schemas.microsoft.com/office/word/2010/wordprocessingCanvas" xmlns:cx="http://schemas.microsoft.com/office/drawing/2014/chartex" xmlns:cx1="http://schemas.microsoft.com/office/drawing/2015/9/8/chartex" xmlns:cx2="http://schemas.microsoft.com/office/drawing/2015/10/21/chartex" xmlns:cx3="http://schemas.microsoft.com/office/drawing/2016/5/9/chartex" xmlns:cx4="http://schemas.microsoft.com/office/drawing/2016/5/10/chartex" xmlns:cx5="http://schemas.microsoft.com/office/drawing/2016/5/11/chartex" xmlns:cx6="http://schemas.microsoft.com/office/drawing/2016/5/12/chartex" xmlns:cx7="http://schemas.microsoft.com/office/drawing/2016/5/13/chartex" xmlns:cx8="http://schemas.microsoft.com/office/drawing/2016/5/14/chartex" xmlns:mc="http://schemas.openxmlformats.org/markup-compatibility/2006" xmlns:aink="http://schemas.microsoft.com/office/drawing/2016/ink" xmlns:am3d="http://schemas.microsoft.com/office/drawing/2017/model3d" xmlns:o="urn:schemas-microsoft-com:office:office" xmlns:oel="http://schemas.microsoft.com/office/2019/extlst" xmlns:r="http://schemas.openxmlformats.org/officeDocument/2006/relationships" xmlns:m="http://schemas.openxmlformats.org/officeDocument/2006/math" xmlns:v="urn:schemas-microsoft-com:vml" xmlns:wp14="http://schemas.microsoft.com/office/word/2010/wordprocessingDrawing" xmlns:wp="http://schemas.openxmlformats.org/drawingml/2006/wordprocessingDrawing" xmlns:w10="urn:schemas-microsoft-com:office:word" xmlns:w="http://schemas.openxmlformats.org/wordprocessingml/2006/main" xmlns:w14="http://schemas.microsoft.com/office/word/2010/wordml" xmlns:w15="http://schemas.microsoft.com/office/word/2012/wordml" xmlns:w16cex="http://schemas.microsoft.com/office/word/2018/wordml/cex" xmlns:w16cid="http://schemas.microsoft.com/office/word/2016/wordml/cid" xmlns:w16="http://schemas.microsoft.com/office/word/2018/wordml" xmlns:w16du="http://schemas.microsoft.com/office/word/2023/wordml/word16du" xmlns:w16sdtdh="http://schemas.microsoft.com/office/word/2020/wordml/sdtdatahash" xmlns:w16se="http://schemas.microsoft.com/office/word/2015/wordml/symex" xmlns:wpg="http://schemas.microsoft.com/office/word/2010/wordprocessingGroup" xmlns:wpi="http://schemas.microsoft.com/office/word/2010/wordprocessingInk" xmlns:wne="http://schemas.microsoft.com/office/word/2006/wordml" xmlns:wps="http://schemas.microsoft.com/office/word/2010/wordprocessingShape" mc:Ignorable="w14 w15 w16se w16cid w16 w16cex w16sdtdh w16du wp14">
+<w:numbering xmlns:wpc="http://schemas.microsoft.com/office/word/2010/wordprocessingCanvas" xmlns:cx="http://schemas.microsoft.com/office/drawing/2014/chartex" xmlns:cx1="http://schemas.microsoft.com/office/drawing/2015/9/8/chartex" xmlns:cx2="http://schemas.microsoft.com/office/drawing/2015/10/21/chartex" xmlns:cx3="http://schemas.microsoft.com/office/drawing/2016/5/9/chartex" xmlns:cx4="http://schemas.microsoft.com/office/drawing/2016/5/10/chartex" xmlns:cx5="http://schemas.microsoft.com/office/drawing/2016/5/11/chartex" xmlns:cx6="http://schemas.microsoft.com/office/drawing/2016/5/12/chartex" xmlns:cx7="http://schemas.microsoft.com/office/drawing/2016/5/13/chartex" xmlns:cx8="http://schemas.microsoft.com/office/drawing/2016/5/14/chartex" xmlns:mc="http://schemas.openxmlformats.org/markup-compatibility/2006" xmlns:aink="http://schemas.microsoft.com/office/drawing/2016/ink" xmlns:am3d="http://schemas.microsoft.com/office/drawing/2017/model3d" xmlns:o="urn:schemas-microsoft-com:office:office" xmlns:oel="http://schemas.microsoft.com/office/2019/extlst" xmlns:r="http://schemas.openxmlformats.org/officeDocument/2006/relationships" xmlns:m="http://schemas.openxmlformats.org/officeDocument/2006/math" xmlns:v="urn:schemas-microsoft-com:vml" xmlns:wp14="http://schemas.microsoft.com/office/word/2010/wordprocessingDrawing" xmlns:wp="http://schemas.openxmlformats.org/drawingml/2006/wordprocessingDrawing" xmlns:w10="urn:schemas-microsoft-com:office:word" xmlns:w="http://schemas.openxmlformats.org/wordprocessingml/2006/main" xmlns:w14="http://schemas.microsoft.com/office/word/2010/wordml" xmlns:w15="http://schemas.microsoft.com/office/word/2012/wordml" xmlns:w16cex="http://schemas.microsoft.com/office/word/2018/wordml/cex" xmlns:w16cid="http://schemas.microsoft.com/office/word/2016/wordml/cid" xmlns:w16="http://schemas.microsoft.com/office/word/2018/wordml" xmlns:w16du="http://schemas.microsoft.com/office/word/2023/wordml/word16du" xmlns:w16sdtdh="http://schemas.microsoft.com/office/word/2020/wordml/sdtdatahash" xmlns:w16sdtfl="http://schemas.microsoft.com/office/word/2024/wordml/sdtformatlock" xmlns:w16se="http://schemas.microsoft.com/office/word/2015/wordml/symex" xmlns:wpg="http://schemas.microsoft.com/office/word/2010/wordprocessingGroup" xmlns:wpi="http://schemas.microsoft.com/office/word/2010/wordprocessingInk" xmlns:wne="http://schemas.microsoft.com/office/word/2006/wordml" xmlns:wps="http://schemas.microsoft.com/office/word/2010/wordprocessingShape" mc:Ignorable="w14 w15 w16se w16cid w16 w16cex w16sdtdh w16sdtfl w16du wp14">
   <w:abstractNum w:abstractNumId="0" w15:restartNumberingAfterBreak="0">
     <w:nsid w:val="1A851DF7"/>
     <w:multiLevelType w:val="multilevel"/>
@@ -8897,7 +8908,7 @@
 </file>
 
 <file path=word/styles.xml><?xml version="1.0" encoding="utf-8"?>
-<w:styles xmlns:mc="http://schemas.openxmlformats.org/markup-compatibility/2006" xmlns:r="http://schemas.openxmlformats.org/officeDocument/2006/relationships" xmlns:w="http://schemas.openxmlformats.org/wordprocessingml/2006/main" xmlns:w14="http://schemas.microsoft.com/office/word/2010/wordml" xmlns:w15="http://schemas.microsoft.com/office/word/2012/wordml" xmlns:w16cex="http://schemas.microsoft.com/office/word/2018/wordml/cex" xmlns:w16cid="http://schemas.microsoft.com/office/word/2016/wordml/cid" xmlns:w16="http://schemas.microsoft.com/office/word/2018/wordml" xmlns:w16du="http://schemas.microsoft.com/office/word/2023/wordml/word16du" xmlns:w16sdtdh="http://schemas.microsoft.com/office/word/2020/wordml/sdtdatahash" xmlns:w16se="http://schemas.microsoft.com/office/word/2015/wordml/symex" mc:Ignorable="w14 w15 w16se w16cid w16 w16cex w16sdtdh w16du">
+<w:styles xmlns:mc="http://schemas.openxmlformats.org/markup-compatibility/2006" xmlns:r="http://schemas.openxmlformats.org/officeDocument/2006/relationships" xmlns:w="http://schemas.openxmlformats.org/wordprocessingml/2006/main" xmlns:w14="http://schemas.microsoft.com/office/word/2010/wordml" xmlns:w15="http://schemas.microsoft.com/office/word/2012/wordml" xmlns:w16cex="http://schemas.microsoft.com/office/word/2018/wordml/cex" xmlns:w16cid="http://schemas.microsoft.com/office/word/2016/wordml/cid" xmlns:w16="http://schemas.microsoft.com/office/word/2018/wordml" xmlns:w16du="http://schemas.microsoft.com/office/word/2023/wordml/word16du" xmlns:w16sdtdh="http://schemas.microsoft.com/office/word/2020/wordml/sdtdatahash" xmlns:w16sdtfl="http://schemas.microsoft.com/office/word/2024/wordml/sdtformatlock" xmlns:w16se="http://schemas.microsoft.com/office/word/2015/wordml/symex" mc:Ignorable="w14 w15 w16se w16cid w16 w16cex w16sdtdh w16sdtfl w16du">
   <w:docDefaults>
     <w:rPrDefault>
       <w:rPr>

--- a/更新文本.docx
+++ b/更新文本.docx
@@ -708,22 +708,6 @@
         <w:rPr>
           <w:rFonts w:hint="eastAsia"/>
         </w:rPr>
-        <w:t>受了红包诅咒的玩家靠近四象雕像</w:t>
-      </w:r>
-    </w:p>
-    <w:p>
-      <w:pPr>
-        <w:pStyle w:val="ad"/>
-        <w:numPr>
-          <w:ilvl w:val="0"/>
-          <w:numId w:val="2"/>
-        </w:numPr>
-        <w:ind w:firstLineChars="0"/>
-      </w:pPr>
-      <w:r>
-        <w:rPr>
-          <w:rFonts w:hint="eastAsia"/>
-        </w:rPr>
         <w:t>受了红包诅咒的玩家，两格地皮内有破煞符燃烧殆尽，并额外获得1个鬼火</w:t>
       </w:r>
       <w:r>
@@ -830,7 +814,6 @@
         <w:rPr>
           <w:rFonts w:hint="eastAsia"/>
         </w:rPr>
-        <w:lastRenderedPageBreak/>
         <w:t>三火值为3：0%</w:t>
       </w:r>
     </w:p>
@@ -845,6 +828,7 @@
         <w:rPr>
           <w:rFonts w:hint="eastAsia"/>
         </w:rPr>
+        <w:lastRenderedPageBreak/>
         <w:t>三火值为2：每30秒1次0.4%的概率触发</w:t>
       </w:r>
     </w:p>
@@ -1284,21 +1268,21 @@
           <w:rFonts w:hint="eastAsia"/>
           <w:color w:val="000000" w:themeColor="text1"/>
         </w:rPr>
+        <w:t>一阶段：快长吧</w:t>
+      </w:r>
+    </w:p>
+    <w:p>
+      <w:pPr>
+        <w:rPr>
+          <w:color w:val="000000" w:themeColor="text1"/>
+        </w:rPr>
+      </w:pPr>
+      <w:r>
+        <w:rPr>
+          <w:rFonts w:hint="eastAsia"/>
+          <w:color w:val="000000" w:themeColor="text1"/>
+        </w:rPr>
         <w:lastRenderedPageBreak/>
-        <w:t>一阶段：快长吧</w:t>
-      </w:r>
-    </w:p>
-    <w:p>
-      <w:pPr>
-        <w:rPr>
-          <w:color w:val="000000" w:themeColor="text1"/>
-        </w:rPr>
-      </w:pPr>
-      <w:r>
-        <w:rPr>
-          <w:rFonts w:hint="eastAsia"/>
-          <w:color w:val="000000" w:themeColor="text1"/>
-        </w:rPr>
         <w:t>设定：</w:t>
       </w:r>
     </w:p>
@@ -1753,14 +1737,14 @@
         <w:rPr>
           <w:rFonts w:hint="eastAsia"/>
         </w:rPr>
-        <w:t>，需在其身边放置火盆，往火</w:t>
+        <w:t>，需在其身边放置火盆，往火盆内添加不小于60张纸钱，便可拿取其手中的物品；若直接拿取，会使其进入愤怒状态，</w:t>
       </w:r>
       <w:r>
         <w:rPr>
           <w:rFonts w:hint="eastAsia"/>
         </w:rPr>
         <w:lastRenderedPageBreak/>
-        <w:t>盆内添加不小于60张纸钱，便可拿取其手中的物品；若直接拿取，会使其进入愤怒状态，游戏中3天内不可再拿取</w:t>
+        <w:t>游戏中3天内不可再拿取</w:t>
       </w:r>
     </w:p>
     <w:p>
@@ -2613,7 +2597,15 @@
       </w:pPr>
       <w:r>
         <w:rPr>
+          <w:rFonts w:hint="eastAsia"/>
+          <w:color w:val="C00000"/>
+        </w:rPr>
+        <w:t>★</w:t>
+      </w:r>
+      <w:r>
+        <w:rPr>
           <w:rFonts w:asciiTheme="majorHAnsi" w:eastAsiaTheme="majorEastAsia" w:hAnsiTheme="majorHAnsi" w:cstheme="majorBidi" w:hint="eastAsia"/>
+          <w:color w:val="C00000"/>
         </w:rPr>
         <w:t>纸月亮（新增物品）</w:t>
       </w:r>

--- a/更新文本.docx
+++ b/更新文本.docx
@@ -2664,7 +2664,15 @@
       </w:pPr>
       <w:r>
         <w:rPr>
+          <w:rFonts w:hint="eastAsia"/>
+          <w:color w:val="C00000"/>
+        </w:rPr>
+        <w:t>★</w:t>
+      </w:r>
+      <w:r>
+        <w:rPr>
           <w:rFonts w:asciiTheme="majorHAnsi" w:eastAsiaTheme="majorEastAsia" w:hAnsiTheme="majorHAnsi" w:cstheme="majorBidi" w:hint="eastAsia"/>
+          <w:color w:val="C00000"/>
         </w:rPr>
         <w:t>火盆（新增物品）</w:t>
       </w:r>
@@ -2696,6 +2704,7 @@
     <w:p>
       <w:pPr>
         <w:rPr>
+          <w:rFonts w:hint="eastAsia"/>
           <w:b/>
           <w:bCs/>
           <w:color w:val="C00000"/>
